--- a/doc/要件定義書/01_要件定義書_生活習慣病0606.docx
+++ b/doc/要件定義書/01_要件定義書_生活習慣病0606.docx
@@ -1759,9 +1759,6 @@
     <w:p>
       <w:pPr>
         <w:ind w:leftChars="100" w:left="480" w:hangingChars="100" w:hanging="240"/>
-        <w:rPr>
-          <w:rFonts w:hint="eastAsia"/>
-        </w:rPr>
       </w:pPr>
     </w:p>
     <w:p>
@@ -1791,13 +1788,22 @@
         </w:rPr>
         <w:t>一週間ごとのデータを表示</w:t>
       </w:r>
+      <w:r>
+        <w:rPr>
+          <w:rFonts w:hint="eastAsia"/>
+        </w:rPr>
+        <w:t>。</w:t>
+      </w:r>
+      <w:r>
+        <w:rPr>
+          <w:rFonts w:hint="eastAsia"/>
+        </w:rPr>
+        <w:t>睡眠時間は折れ線グラフ。</w:t>
+      </w:r>
     </w:p>
     <w:p>
       <w:pPr>
         <w:ind w:leftChars="100" w:left="480" w:hangingChars="100" w:hanging="240"/>
-        <w:rPr>
-          <w:rFonts w:hint="eastAsia"/>
-        </w:rPr>
       </w:pPr>
     </w:p>
     <w:p>
@@ -2099,7 +2105,13 @@
         <w:rPr>
           <w:rFonts w:hint="eastAsia"/>
         </w:rPr>
-        <w:t>３食記入できた場合（３食限定ではない）</w:t>
+        <w:t>一日に</w:t>
+      </w:r>
+      <w:r>
+        <w:rPr>
+          <w:rFonts w:hint="eastAsia"/>
+        </w:rPr>
+        <w:t>３食記入できた場合</w:t>
       </w:r>
     </w:p>
     <w:p>
@@ -2174,9 +2186,9 @@
         <w:tblLook w:val="04A0" w:firstRow="1" w:lastRow="0" w:firstColumn="1" w:lastColumn="0" w:noHBand="0" w:noVBand="1"/>
       </w:tblPr>
       <w:tblGrid>
-        <w:gridCol w:w="1905"/>
-        <w:gridCol w:w="1939"/>
-        <w:gridCol w:w="4650"/>
+        <w:gridCol w:w="1910"/>
+        <w:gridCol w:w="1935"/>
+        <w:gridCol w:w="4649"/>
       </w:tblGrid>
       <w:tr>
         <w:tc>
@@ -2511,7 +2523,17 @@
           <w:tcPr>
             <w:tcW w:w="4766" w:type="dxa"/>
           </w:tcPr>
-          <w:p/>
+          <w:p>
+            <w:pPr>
+              <w:ind w:leftChars="100" w:left="480" w:hangingChars="100" w:hanging="240"/>
+            </w:pPr>
+            <w:r>
+              <w:rPr>
+                <w:rFonts w:hint="eastAsia"/>
+              </w:rPr>
+              <w:t>一週間ごとのデータを表示。睡眠時間は折れ線グラフ。</w:t>
+            </w:r>
+          </w:p>
         </w:tc>
       </w:tr>
       <w:tr>
@@ -2539,19 +2561,353 @@
           <w:tcPr>
             <w:tcW w:w="1951" w:type="dxa"/>
           </w:tcPr>
+          <w:p>
+            <w:r>
+              <w:rPr>
+                <w:rFonts w:hint="eastAsia"/>
+              </w:rPr>
+              <w:t>音声でほめる・けなす</w:t>
+            </w:r>
+          </w:p>
+        </w:tc>
+        <w:tc>
+          <w:tcPr>
+            <w:tcW w:w="1985" w:type="dxa"/>
+          </w:tcPr>
+          <w:p>
+            <w:r>
+              <w:rPr>
+                <w:rFonts w:hint="eastAsia"/>
+              </w:rPr>
+              <w:t>目標設定機能</w:t>
+            </w:r>
+          </w:p>
+        </w:tc>
+        <w:tc>
+          <w:tcPr>
+            <w:tcW w:w="4766" w:type="dxa"/>
+          </w:tcPr>
+          <w:p>
+            <w:pPr>
+              <w:ind w:leftChars="200" w:left="480"/>
+              <w:rPr>
+                <w:color w:val="5F497A" w:themeColor="accent4" w:themeShade="BF"/>
+              </w:rPr>
+            </w:pPr>
+            <w:r>
+              <w:rPr>
+                <w:rFonts w:hint="eastAsia"/>
+                <w:color w:val="5F497A" w:themeColor="accent4" w:themeShade="BF"/>
+              </w:rPr>
+              <w:t>目標は一週間ごと</w:t>
+            </w:r>
+            <w:r>
+              <w:rPr>
+                <w:color w:val="5F497A" w:themeColor="accent4" w:themeShade="BF"/>
+              </w:rPr>
+              <w:br/>
+            </w:r>
+            <w:r>
+              <w:rPr>
+                <w:rFonts w:hint="eastAsia"/>
+                <w:color w:val="5F497A" w:themeColor="accent4" w:themeShade="BF"/>
+              </w:rPr>
+              <w:t>項目</w:t>
+            </w:r>
+          </w:p>
+          <w:p>
+            <w:pPr>
+              <w:ind w:leftChars="200" w:left="480"/>
+              <w:rPr>
+                <w:color w:val="5F497A" w:themeColor="accent4" w:themeShade="BF"/>
+              </w:rPr>
+            </w:pPr>
+            <w:r>
+              <w:rPr>
+                <w:rFonts w:hint="eastAsia"/>
+                <w:color w:val="5F497A" w:themeColor="accent4" w:themeShade="BF"/>
+              </w:rPr>
+              <w:t>睡眠時間（</w:t>
+            </w:r>
+            <w:r>
+              <w:rPr>
+                <w:rFonts w:hint="eastAsia"/>
+                <w:color w:val="5F497A" w:themeColor="accent4" w:themeShade="BF"/>
+              </w:rPr>
+              <w:t>理想・アプリが設定</w:t>
+            </w:r>
+            <w:r>
+              <w:rPr>
+                <w:rFonts w:hint="eastAsia"/>
+                <w:color w:val="5F497A" w:themeColor="accent4" w:themeShade="BF"/>
+              </w:rPr>
+              <w:t>）数</w:t>
+            </w:r>
+            <w:r>
+              <w:rPr>
+                <w:rFonts w:hint="eastAsia"/>
+                <w:color w:val="5F497A" w:themeColor="accent4" w:themeShade="BF"/>
+              </w:rPr>
+              <w:lastRenderedPageBreak/>
+              <w:t>値的</w:t>
+            </w:r>
+            <w:r>
+              <w:rPr>
+                <w:color w:val="5F497A" w:themeColor="accent4" w:themeShade="BF"/>
+              </w:rPr>
+              <w:br/>
+            </w:r>
+            <w:r>
+              <w:rPr>
+                <w:rFonts w:hint="eastAsia"/>
+                <w:color w:val="5F497A" w:themeColor="accent4" w:themeShade="BF"/>
+              </w:rPr>
+              <w:t>食事バランス　数値的</w:t>
+            </w:r>
+            <w:r>
+              <w:rPr>
+                <w:rFonts w:hint="eastAsia"/>
+                <w:color w:val="5F497A" w:themeColor="accent4" w:themeShade="BF"/>
+              </w:rPr>
+              <w:t>。ジャンルの品目数のバランス</w:t>
+            </w:r>
+          </w:p>
+          <w:p>
+            <w:pPr>
+              <w:ind w:leftChars="200" w:left="480"/>
+              <w:rPr>
+                <w:color w:val="5F497A" w:themeColor="accent4" w:themeShade="BF"/>
+              </w:rPr>
+            </w:pPr>
+            <w:r>
+              <w:rPr>
+                <w:rFonts w:hint="eastAsia"/>
+                <w:color w:val="5F497A" w:themeColor="accent4" w:themeShade="BF"/>
+              </w:rPr>
+              <w:t>（自由選択）</w:t>
+            </w:r>
+          </w:p>
+          <w:p>
+            <w:pPr>
+              <w:ind w:leftChars="200" w:left="480"/>
+              <w:rPr>
+                <w:color w:val="5F497A" w:themeColor="accent4" w:themeShade="BF"/>
+              </w:rPr>
+            </w:pPr>
+            <w:r>
+              <w:rPr>
+                <w:rFonts w:hint="eastAsia"/>
+                <w:color w:val="5F497A" w:themeColor="accent4" w:themeShade="BF"/>
+              </w:rPr>
+              <w:t>自由目標　自己評価</w:t>
+            </w:r>
+            <w:r>
+              <w:rPr>
+                <w:rFonts w:hint="eastAsia"/>
+                <w:color w:val="5F497A" w:themeColor="accent4" w:themeShade="BF"/>
+              </w:rPr>
+              <w:t>（</w:t>
+            </w:r>
+            <w:r>
+              <w:rPr>
+                <w:rFonts w:hint="eastAsia"/>
+                <w:color w:val="5F497A" w:themeColor="accent4" w:themeShade="BF"/>
+              </w:rPr>
+              <w:t>3</w:t>
+            </w:r>
+            <w:r>
+              <w:rPr>
+                <w:rFonts w:hint="eastAsia"/>
+                <w:color w:val="5F497A" w:themeColor="accent4" w:themeShade="BF"/>
+              </w:rPr>
+              <w:t>段階）</w:t>
+            </w:r>
+          </w:p>
           <w:p/>
         </w:tc>
+      </w:tr>
+      <w:tr>
+        <w:tc>
+          <w:tcPr>
+            <w:tcW w:w="1951" w:type="dxa"/>
+          </w:tcPr>
+          <w:p/>
+        </w:tc>
         <w:tc>
           <w:tcPr>
             <w:tcW w:w="1985" w:type="dxa"/>
           </w:tcPr>
+          <w:p>
+            <w:r>
+              <w:rPr>
+                <w:rFonts w:hint="eastAsia"/>
+              </w:rPr>
+              <w:t>音声再生</w:t>
+            </w:r>
+          </w:p>
+        </w:tc>
+        <w:tc>
+          <w:tcPr>
+            <w:tcW w:w="4766" w:type="dxa"/>
+          </w:tcPr>
+          <w:p>
+            <w:r>
+              <w:rPr>
+                <w:rFonts w:hint="eastAsia"/>
+              </w:rPr>
+              <w:t xml:space="preserve">　目標評価画面で流れる</w:t>
+            </w:r>
+          </w:p>
+          <w:p>
+            <w:pPr>
+              <w:ind w:firstLineChars="100" w:firstLine="240"/>
+            </w:pPr>
+            <w:r>
+              <w:rPr>
+                <w:rFonts w:hint="eastAsia"/>
+              </w:rPr>
+              <w:t>声の種類とセリフ２種類</w:t>
+            </w:r>
+          </w:p>
+          <w:p>
+            <w:pPr>
+              <w:ind w:firstLineChars="100" w:firstLine="240"/>
+            </w:pPr>
+            <w:r>
+              <w:rPr>
+                <w:rFonts w:hint="eastAsia"/>
+              </w:rPr>
+              <w:t>買い物制</w:t>
+            </w:r>
+          </w:p>
+          <w:p>
+            <w:pPr>
+              <w:ind w:firstLineChars="100" w:firstLine="240"/>
+            </w:pPr>
+            <w:r>
+              <w:rPr>
+                <w:rFonts w:hint="eastAsia"/>
+              </w:rPr>
+              <w:t>セリフはランダム</w:t>
+            </w:r>
+          </w:p>
           <w:p/>
         </w:tc>
+      </w:tr>
+      <w:tr>
+        <w:tc>
+          <w:tcPr>
+            <w:tcW w:w="1951" w:type="dxa"/>
+          </w:tcPr>
+          <w:p/>
+        </w:tc>
+        <w:tc>
+          <w:tcPr>
+            <w:tcW w:w="1985" w:type="dxa"/>
+          </w:tcPr>
+          <w:p>
+            <w:r>
+              <w:rPr>
+                <w:rFonts w:hint="eastAsia"/>
+              </w:rPr>
+              <w:t>音声購入</w:t>
+            </w:r>
+          </w:p>
+        </w:tc>
         <w:tc>
           <w:tcPr>
             <w:tcW w:w="4766" w:type="dxa"/>
           </w:tcPr>
+          <w:p>
+            <w:pPr>
+              <w:ind w:left="240" w:hangingChars="100" w:hanging="240"/>
+            </w:pPr>
+            <w:r>
+              <w:rPr>
+                <w:rFonts w:hint="eastAsia"/>
+              </w:rPr>
+              <w:t xml:space="preserve">　ポイントで音声を購入できる</w:t>
+            </w:r>
+            <w:r>
+              <w:br/>
+            </w:r>
+            <w:r>
+              <w:rPr>
+                <w:rFonts w:hint="eastAsia"/>
+              </w:rPr>
+              <w:t>購入するのはキャラとセリフ</w:t>
+            </w:r>
+          </w:p>
+        </w:tc>
+      </w:tr>
+      <w:tr>
+        <w:tc>
+          <w:tcPr>
+            <w:tcW w:w="1951" w:type="dxa"/>
+          </w:tcPr>
           <w:p/>
+        </w:tc>
+        <w:tc>
+          <w:tcPr>
+            <w:tcW w:w="1985" w:type="dxa"/>
+          </w:tcPr>
+          <w:p>
+            <w:r>
+              <w:rPr>
+                <w:rFonts w:hint="eastAsia"/>
+              </w:rPr>
+              <w:t>ポイント付与</w:t>
+            </w:r>
+          </w:p>
+        </w:tc>
+        <w:tc>
+          <w:tcPr>
+            <w:tcW w:w="4766" w:type="dxa"/>
+          </w:tcPr>
+          <w:p>
+            <w:pPr>
+              <w:ind w:firstLineChars="100" w:firstLine="240"/>
+            </w:pPr>
+            <w:r>
+              <w:rPr>
+                <w:rFonts w:hint="eastAsia"/>
+              </w:rPr>
+              <w:t>・ポイントの付与方法（複数付与）</w:t>
+            </w:r>
+          </w:p>
+          <w:p>
+            <w:pPr>
+              <w:ind w:firstLineChars="200" w:firstLine="480"/>
+            </w:pPr>
+            <w:r>
+              <w:rPr>
+                <w:rFonts w:hint="eastAsia"/>
+              </w:rPr>
+              <w:t>一日に３食記入できた場合</w:t>
+            </w:r>
+          </w:p>
+          <w:p>
+            <w:pPr>
+              <w:ind w:firstLineChars="200" w:firstLine="480"/>
+            </w:pPr>
+            <w:r>
+              <w:rPr>
+                <w:rFonts w:hint="eastAsia"/>
+              </w:rPr>
+              <w:t>目標達成した場合（ほめた時点で付与）</w:t>
+            </w:r>
+          </w:p>
+          <w:p>
+            <w:pPr>
+              <w:ind w:firstLineChars="200" w:firstLine="480"/>
+            </w:pPr>
+            <w:r>
+              <w:rPr>
+                <w:rFonts w:hint="eastAsia"/>
+              </w:rPr>
+              <w:t>毎日ログイン</w:t>
+            </w:r>
+          </w:p>
         </w:tc>
       </w:tr>
     </w:tbl>
@@ -2575,7 +2931,6 @@
         <w:rPr>
           <w:rFonts w:hint="eastAsia"/>
         </w:rPr>
-        <w:lastRenderedPageBreak/>
         <w:t>1</w:t>
       </w:r>
       <w:r>
@@ -2914,16 +3269,29 @@
       </w:pPr>
     </w:p>
     <w:p>
+      <w:bookmarkStart w:id="0" w:name="_Hlk168578862"/>
       <w:r>
         <w:t>2.</w:t>
       </w:r>
       <w:r>
         <w:rPr>
           <w:rFonts w:hint="eastAsia"/>
-          <w:color w:val="C0504D" w:themeColor="accent2"/>
-        </w:rPr>
-        <w:t>大項目</w:t>
-      </w:r>
+        </w:rPr>
+        <w:t xml:space="preserve"> </w:t>
+      </w:r>
+      <w:r>
+        <w:rPr>
+          <w:rFonts w:hint="eastAsia"/>
+        </w:rPr>
+        <w:t>健康管理機能</w:t>
+      </w:r>
+    </w:p>
+    <w:p>
+      <w:pPr>
+        <w:rPr>
+          <w:rFonts w:hint="eastAsia"/>
+        </w:rPr>
+      </w:pPr>
     </w:p>
     <w:p>
       <w:pPr>
@@ -2940,10 +3308,13 @@
       </w:r>
       <w:r>
         <w:rPr>
-          <w:rFonts w:hint="eastAsia"/>
-          <w:color w:val="C0504D" w:themeColor="accent2"/>
-        </w:rPr>
-        <w:t>機能名</w:t>
+          <w:rFonts w:ascii="Arial" w:hAnsi="Arial" w:cs="Arial"/>
+          <w:color w:val="1D1C1D"/>
+          <w:sz w:val="21"/>
+          <w:szCs w:val="21"/>
+          <w:shd w:val="clear" w:color="auto" w:fill="F8F8F8"/>
+        </w:rPr>
+        <w:t>身体登録</w:t>
       </w:r>
     </w:p>
     <w:tbl>
@@ -2953,8 +3324,8 @@
         <w:tblLook w:val="04A0" w:firstRow="1" w:lastRow="0" w:firstColumn="1" w:lastColumn="0" w:noHBand="0" w:noVBand="1"/>
       </w:tblPr>
       <w:tblGrid>
-        <w:gridCol w:w="2051"/>
-        <w:gridCol w:w="6443"/>
+        <w:gridCol w:w="2048"/>
+        <w:gridCol w:w="6446"/>
       </w:tblGrid>
       <w:tr>
         <w:tc>
@@ -2967,6 +3338,7 @@
               <w:rPr>
                 <w:rFonts w:hint="eastAsia"/>
               </w:rPr>
+              <w:lastRenderedPageBreak/>
               <w:t>機能名</w:t>
             </w:r>
           </w:p>
@@ -2975,7 +3347,18 @@
           <w:tcPr>
             <w:tcW w:w="6609" w:type="dxa"/>
           </w:tcPr>
-          <w:p/>
+          <w:p>
+            <w:r>
+              <w:rPr>
+                <w:rFonts w:ascii="Arial" w:hAnsi="Arial" w:cs="Arial"/>
+                <w:color w:val="1D1C1D"/>
+                <w:sz w:val="21"/>
+                <w:szCs w:val="21"/>
+                <w:shd w:val="clear" w:color="auto" w:fill="F8F8F8"/>
+              </w:rPr>
+              <w:t>身体登録</w:t>
+            </w:r>
+          </w:p>
         </w:tc>
       </w:tr>
       <w:tr>
@@ -2997,7 +3380,98 @@
           <w:tcPr>
             <w:tcW w:w="6609" w:type="dxa"/>
           </w:tcPr>
-          <w:p/>
+          <w:p>
+            <w:r>
+              <w:rPr>
+                <w:rFonts w:ascii="Arial" w:hAnsi="Arial" w:cs="Arial"/>
+                <w:color w:val="1D1C1D"/>
+                <w:sz w:val="21"/>
+                <w:szCs w:val="21"/>
+                <w:shd w:val="clear" w:color="auto" w:fill="F8F8F8"/>
+              </w:rPr>
+              <w:t>身長・体重・睡眠時間</w:t>
+            </w:r>
+            <w:r>
+              <w:rPr>
+                <w:rFonts w:ascii="Arial" w:hAnsi="Arial" w:cs="Arial" w:hint="eastAsia"/>
+                <w:color w:val="1D1C1D"/>
+                <w:sz w:val="21"/>
+                <w:szCs w:val="21"/>
+                <w:shd w:val="clear" w:color="auto" w:fill="F8F8F8"/>
+              </w:rPr>
+              <w:t>を毎日</w:t>
+            </w:r>
+            <w:r>
+              <w:rPr>
+                <w:rFonts w:ascii="Arial" w:hAnsi="Arial" w:cs="Arial" w:hint="eastAsia"/>
+                <w:color w:val="1D1C1D"/>
+                <w:sz w:val="21"/>
+                <w:szCs w:val="21"/>
+                <w:shd w:val="clear" w:color="auto" w:fill="F8F8F8"/>
+              </w:rPr>
+              <w:t>DB</w:t>
+            </w:r>
+            <w:r>
+              <w:rPr>
+                <w:rFonts w:ascii="Arial" w:hAnsi="Arial" w:cs="Arial" w:hint="eastAsia"/>
+                <w:color w:val="1D1C1D"/>
+                <w:sz w:val="21"/>
+                <w:szCs w:val="21"/>
+                <w:shd w:val="clear" w:color="auto" w:fill="F8F8F8"/>
+              </w:rPr>
+              <w:t>に</w:t>
+            </w:r>
+            <w:r>
+              <w:rPr>
+                <w:rFonts w:ascii="Arial" w:hAnsi="Arial" w:cs="Arial"/>
+                <w:color w:val="1D1C1D"/>
+                <w:sz w:val="21"/>
+                <w:szCs w:val="21"/>
+                <w:shd w:val="clear" w:color="auto" w:fill="F8F8F8"/>
+              </w:rPr>
+              <w:t>登録</w:t>
+            </w:r>
+            <w:r>
+              <w:rPr>
+                <w:rFonts w:ascii="Arial" w:hAnsi="Arial" w:cs="Arial" w:hint="eastAsia"/>
+                <w:color w:val="1D1C1D"/>
+                <w:sz w:val="21"/>
+                <w:szCs w:val="21"/>
+                <w:shd w:val="clear" w:color="auto" w:fill="F8F8F8"/>
+              </w:rPr>
+              <w:t>。</w:t>
+            </w:r>
+            <w:r>
+              <w:rPr>
+                <w:rFonts w:ascii="Arial" w:hAnsi="Arial" w:cs="Arial"/>
+                <w:color w:val="1D1C1D"/>
+                <w:sz w:val="21"/>
+                <w:szCs w:val="21"/>
+                <w:shd w:val="clear" w:color="auto" w:fill="F8F8F8"/>
+              </w:rPr>
+              <w:t>ここで</w:t>
+            </w:r>
+            <w:r>
+              <w:rPr>
+                <w:rFonts w:ascii="Arial" w:hAnsi="Arial" w:cs="Arial"/>
+                <w:color w:val="1D1C1D"/>
+                <w:sz w:val="21"/>
+                <w:szCs w:val="21"/>
+                <w:shd w:val="clear" w:color="auto" w:fill="F8F8F8"/>
+              </w:rPr>
+              <w:t>BMI</w:t>
+            </w:r>
+            <w:r>
+              <w:rPr>
+                <w:rFonts w:ascii="Arial" w:hAnsi="Arial" w:cs="Arial"/>
+                <w:color w:val="1D1C1D"/>
+                <w:sz w:val="21"/>
+                <w:szCs w:val="21"/>
+                <w:shd w:val="clear" w:color="auto" w:fill="F8F8F8"/>
+              </w:rPr>
+              <w:t>を割り出す</w:t>
+            </w:r>
+          </w:p>
         </w:tc>
       </w:tr>
       <w:tr>
@@ -3019,7 +3493,89 @@
           <w:tcPr>
             <w:tcW w:w="6609" w:type="dxa"/>
           </w:tcPr>
-          <w:p/>
+          <w:p>
+            <w:pPr>
+              <w:rPr>
+                <w:rFonts w:hint="eastAsia"/>
+              </w:rPr>
+            </w:pPr>
+            <w:r>
+              <w:rPr>
+                <w:rFonts w:hint="eastAsia"/>
+              </w:rPr>
+              <w:t>フォームに入力された</w:t>
+            </w:r>
+            <w:r>
+              <w:rPr>
+                <w:rFonts w:ascii="Arial" w:hAnsi="Arial" w:cs="Arial"/>
+                <w:color w:val="1D1C1D"/>
+                <w:sz w:val="21"/>
+                <w:szCs w:val="21"/>
+                <w:shd w:val="clear" w:color="auto" w:fill="F8F8F8"/>
+              </w:rPr>
+              <w:t>身長・体重・睡眠時間</w:t>
+            </w:r>
+            <w:r>
+              <w:rPr>
+                <w:rFonts w:ascii="Arial" w:hAnsi="Arial" w:cs="Arial" w:hint="eastAsia"/>
+                <w:color w:val="1D1C1D"/>
+                <w:sz w:val="21"/>
+                <w:szCs w:val="21"/>
+                <w:shd w:val="clear" w:color="auto" w:fill="F8F8F8"/>
+              </w:rPr>
+              <w:t>の情報を</w:t>
+            </w:r>
+            <w:r>
+              <w:rPr>
+                <w:rFonts w:ascii="Arial" w:hAnsi="Arial" w:cs="Arial" w:hint="eastAsia"/>
+                <w:color w:val="1D1C1D"/>
+                <w:sz w:val="21"/>
+                <w:szCs w:val="21"/>
+                <w:shd w:val="clear" w:color="auto" w:fill="F8F8F8"/>
+              </w:rPr>
+              <w:t>id</w:t>
+            </w:r>
+            <w:r>
+              <w:rPr>
+                <w:rFonts w:ascii="Arial" w:hAnsi="Arial" w:cs="Arial" w:hint="eastAsia"/>
+                <w:color w:val="1D1C1D"/>
+                <w:sz w:val="21"/>
+                <w:szCs w:val="21"/>
+                <w:shd w:val="clear" w:color="auto" w:fill="F8F8F8"/>
+              </w:rPr>
+              <w:t>や日付と紐づけて保存する。</w:t>
+            </w:r>
+            <w:r>
+              <w:rPr>
+                <w:rFonts w:ascii="Arial" w:hAnsi="Arial" w:cs="Arial"/>
+                <w:color w:val="1D1C1D"/>
+                <w:sz w:val="21"/>
+                <w:szCs w:val="21"/>
+                <w:shd w:val="clear" w:color="auto" w:fill="F8F8F8"/>
+              </w:rPr>
+              <w:br/>
+            </w:r>
+            <w:r>
+              <w:rPr>
+                <w:rFonts w:ascii="Arial" w:hAnsi="Arial" w:cs="Arial" w:hint="eastAsia"/>
+                <w:color w:val="1D1C1D"/>
+                <w:sz w:val="21"/>
+                <w:szCs w:val="21"/>
+                <w:shd w:val="clear" w:color="auto" w:fill="F8F8F8"/>
+              </w:rPr>
+              <w:t>BMI</w:t>
+            </w:r>
+            <w:r>
+              <w:rPr>
+                <w:rFonts w:ascii="Arial" w:hAnsi="Arial" w:cs="Arial" w:hint="eastAsia"/>
+                <w:color w:val="1D1C1D"/>
+                <w:sz w:val="21"/>
+                <w:szCs w:val="21"/>
+                <w:shd w:val="clear" w:color="auto" w:fill="F8F8F8"/>
+              </w:rPr>
+              <w:t>を計算式で算出する。</w:t>
+            </w:r>
+          </w:p>
         </w:tc>
       </w:tr>
       <w:tr>
@@ -3041,7 +3597,19 @@
           <w:tcPr>
             <w:tcW w:w="6609" w:type="dxa"/>
           </w:tcPr>
-          <w:p/>
+          <w:p>
+            <w:pPr>
+              <w:rPr>
+                <w:rFonts w:hint="eastAsia"/>
+              </w:rPr>
+            </w:pPr>
+            <w:r>
+              <w:rPr>
+                <w:rFonts w:hint="eastAsia"/>
+              </w:rPr>
+              <w:t>ログインしているユーザー</w:t>
+            </w:r>
+          </w:p>
         </w:tc>
       </w:tr>
       <w:tr>
@@ -3063,7 +3631,14 @@
           <w:tcPr>
             <w:tcW w:w="6609" w:type="dxa"/>
           </w:tcPr>
-          <w:p/>
+          <w:p>
+            <w:r>
+              <w:rPr>
+                <w:rFonts w:hint="eastAsia"/>
+              </w:rPr>
+              <w:t>初回は身長、体重、睡眠時間を必須入力。次回以降は前回のデータを表示し編集してもらう。</w:t>
+            </w:r>
+          </w:p>
         </w:tc>
       </w:tr>
     </w:tbl>
@@ -3081,10 +3656,13 @@
       </w:r>
       <w:r>
         <w:rPr>
-          <w:rFonts w:hint="eastAsia"/>
-          <w:color w:val="C0504D" w:themeColor="accent2"/>
-        </w:rPr>
-        <w:t>機能名</w:t>
+          <w:rFonts w:ascii="Arial" w:hAnsi="Arial" w:cs="Arial"/>
+          <w:color w:val="1D1C1D"/>
+          <w:sz w:val="21"/>
+          <w:szCs w:val="21"/>
+          <w:shd w:val="clear" w:color="auto" w:fill="F8F8F8"/>
+        </w:rPr>
+        <w:t>食事登録</w:t>
       </w:r>
     </w:p>
     <w:tbl>
@@ -3094,8 +3672,8 @@
         <w:tblLook w:val="04A0" w:firstRow="1" w:lastRow="0" w:firstColumn="1" w:lastColumn="0" w:noHBand="0" w:noVBand="1"/>
       </w:tblPr>
       <w:tblGrid>
-        <w:gridCol w:w="2051"/>
-        <w:gridCol w:w="6443"/>
+        <w:gridCol w:w="2046"/>
+        <w:gridCol w:w="6448"/>
       </w:tblGrid>
       <w:tr>
         <w:tc>
@@ -3116,7 +3694,18 @@
           <w:tcPr>
             <w:tcW w:w="6609" w:type="dxa"/>
           </w:tcPr>
-          <w:p/>
+          <w:p>
+            <w:r>
+              <w:rPr>
+                <w:rFonts w:ascii="Arial" w:hAnsi="Arial" w:cs="Arial"/>
+                <w:color w:val="1D1C1D"/>
+                <w:sz w:val="21"/>
+                <w:szCs w:val="21"/>
+                <w:shd w:val="clear" w:color="auto" w:fill="F8F8F8"/>
+              </w:rPr>
+              <w:t>食事登録</w:t>
+            </w:r>
+          </w:p>
         </w:tc>
       </w:tr>
       <w:tr>
@@ -3138,7 +3727,14 @@
           <w:tcPr>
             <w:tcW w:w="6609" w:type="dxa"/>
           </w:tcPr>
-          <w:p/>
+          <w:p>
+            <w:r>
+              <w:rPr>
+                <w:rFonts w:hint="eastAsia"/>
+              </w:rPr>
+              <w:t>食べたメニュー、ジャンル（赤、緑、黄色）とカロリーを入力</w:t>
+            </w:r>
+          </w:p>
         </w:tc>
       </w:tr>
       <w:tr>
@@ -3160,7 +3756,43 @@
           <w:tcPr>
             <w:tcW w:w="6609" w:type="dxa"/>
           </w:tcPr>
-          <w:p/>
+          <w:p>
+            <w:pPr>
+              <w:rPr>
+                <w:rFonts w:hint="eastAsia"/>
+              </w:rPr>
+            </w:pPr>
+            <w:r>
+              <w:rPr>
+                <w:rFonts w:hint="eastAsia"/>
+              </w:rPr>
+              <w:t>食べたメニューの名前、ジャンル、カロリーを</w:t>
+            </w:r>
+            <w:r>
+              <w:rPr>
+                <w:rFonts w:hint="eastAsia"/>
+              </w:rPr>
+              <w:t>id</w:t>
+            </w:r>
+            <w:r>
+              <w:rPr>
+                <w:rFonts w:hint="eastAsia"/>
+              </w:rPr>
+              <w:t>、日付、何回目の食事かと紐づけて</w:t>
+            </w:r>
+            <w:r>
+              <w:rPr>
+                <w:rFonts w:hint="eastAsia"/>
+              </w:rPr>
+              <w:t>DB</w:t>
+            </w:r>
+            <w:r>
+              <w:rPr>
+                <w:rFonts w:hint="eastAsia"/>
+              </w:rPr>
+              <w:t>に保存</w:t>
+            </w:r>
+          </w:p>
         </w:tc>
       </w:tr>
       <w:tr>
@@ -3182,7 +3814,14 @@
           <w:tcPr>
             <w:tcW w:w="6609" w:type="dxa"/>
           </w:tcPr>
-          <w:p/>
+          <w:p>
+            <w:r>
+              <w:rPr>
+                <w:rFonts w:hint="eastAsia"/>
+              </w:rPr>
+              <w:t>ログインしているユーザー</w:t>
+            </w:r>
+          </w:p>
         </w:tc>
       </w:tr>
       <w:tr>
@@ -3204,7 +3843,32 @@
           <w:tcPr>
             <w:tcW w:w="6609" w:type="dxa"/>
           </w:tcPr>
-          <w:p/>
+          <w:p>
+            <w:r>
+              <w:rPr>
+                <w:rFonts w:hint="eastAsia"/>
+              </w:rPr>
+              <w:t>ジャンルは必須入力項目。</w:t>
+            </w:r>
+            <w:r>
+              <w:rPr>
+                <w:rFonts w:hint="eastAsia"/>
+              </w:rPr>
+              <w:t>ジャンルの見本（三色食品群</w:t>
+            </w:r>
+            <w:r>
+              <w:rPr>
+                <w:rFonts w:hint="eastAsia"/>
+              </w:rPr>
+              <w:t>、カロリーの目安</w:t>
+            </w:r>
+            <w:r>
+              <w:rPr>
+                <w:rFonts w:hint="eastAsia"/>
+              </w:rPr>
+              <w:t>）を載せる。</w:t>
+            </w:r>
+          </w:p>
         </w:tc>
       </w:tr>
     </w:tbl>
@@ -3215,6 +3879,270 @@
     </w:p>
     <w:p>
       <w:pPr>
+        <w:ind w:firstLineChars="350" w:firstLine="840"/>
+      </w:pPr>
+      <w:r>
+        <w:t>2.</w:t>
+      </w:r>
+      <w:r>
+        <w:rPr>
+          <w:rFonts w:hint="eastAsia"/>
+        </w:rPr>
+        <w:t>3</w:t>
+      </w:r>
+      <w:r>
+        <w:t xml:space="preserve"> </w:t>
+      </w:r>
+      <w:r>
+        <w:rPr>
+          <w:rFonts w:ascii="Arial" w:hAnsi="Arial" w:cs="Arial" w:hint="eastAsia"/>
+          <w:color w:val="1D1C1D"/>
+          <w:sz w:val="21"/>
+          <w:szCs w:val="21"/>
+          <w:shd w:val="clear" w:color="auto" w:fill="F8F8F8"/>
+        </w:rPr>
+        <w:t>一覧表示</w:t>
+      </w:r>
+    </w:p>
+    <w:tbl>
+      <w:tblPr>
+        <w:tblStyle w:val="a4"/>
+        <w:tblW w:w="0" w:type="auto"/>
+        <w:tblLook w:val="04A0" w:firstRow="1" w:lastRow="0" w:firstColumn="1" w:lastColumn="0" w:noHBand="0" w:noVBand="1"/>
+      </w:tblPr>
+      <w:tblGrid>
+        <w:gridCol w:w="2048"/>
+        <w:gridCol w:w="6446"/>
+      </w:tblGrid>
+      <w:tr>
+        <w:tc>
+          <w:tcPr>
+            <w:tcW w:w="2093" w:type="dxa"/>
+            <w:shd w:val="clear" w:color="auto" w:fill="C2D69B" w:themeFill="accent3" w:themeFillTint="99"/>
+          </w:tcPr>
+          <w:p>
+            <w:r>
+              <w:rPr>
+                <w:rFonts w:hint="eastAsia"/>
+              </w:rPr>
+              <w:t>機能名</w:t>
+            </w:r>
+          </w:p>
+        </w:tc>
+        <w:tc>
+          <w:tcPr>
+            <w:tcW w:w="6609" w:type="dxa"/>
+          </w:tcPr>
+          <w:p>
+            <w:r>
+              <w:rPr>
+                <w:rFonts w:hint="eastAsia"/>
+              </w:rPr>
+              <w:t>一覧表示</w:t>
+            </w:r>
+          </w:p>
+        </w:tc>
+      </w:tr>
+      <w:tr>
+        <w:tc>
+          <w:tcPr>
+            <w:tcW w:w="2093" w:type="dxa"/>
+            <w:shd w:val="clear" w:color="auto" w:fill="C2D69B" w:themeFill="accent3" w:themeFillTint="99"/>
+          </w:tcPr>
+          <w:p>
+            <w:r>
+              <w:rPr>
+                <w:rFonts w:hint="eastAsia"/>
+              </w:rPr>
+              <w:t>概要</w:t>
+            </w:r>
+          </w:p>
+        </w:tc>
+        <w:tc>
+          <w:tcPr>
+            <w:tcW w:w="6609" w:type="dxa"/>
+          </w:tcPr>
+          <w:p>
+            <w:r>
+              <w:rPr>
+                <w:rFonts w:ascii="Arial" w:hAnsi="Arial" w:cs="Arial"/>
+                <w:color w:val="1D1C1D"/>
+                <w:sz w:val="21"/>
+                <w:szCs w:val="21"/>
+                <w:shd w:val="clear" w:color="auto" w:fill="F8F8F8"/>
+              </w:rPr>
+              <w:t>身長・体重・</w:t>
+            </w:r>
+            <w:r>
+              <w:rPr>
+                <w:rFonts w:ascii="Arial" w:hAnsi="Arial" w:cs="Arial" w:hint="eastAsia"/>
+                <w:color w:val="1D1C1D"/>
+                <w:sz w:val="21"/>
+                <w:szCs w:val="21"/>
+                <w:shd w:val="clear" w:color="auto" w:fill="F8F8F8"/>
+              </w:rPr>
+              <w:t>食事内容をテーブルで表示。睡眠時間は折れ線グラフで表示</w:t>
+            </w:r>
+          </w:p>
+        </w:tc>
+      </w:tr>
+      <w:tr>
+        <w:tc>
+          <w:tcPr>
+            <w:tcW w:w="2093" w:type="dxa"/>
+            <w:shd w:val="clear" w:color="auto" w:fill="C2D69B" w:themeFill="accent3" w:themeFillTint="99"/>
+          </w:tcPr>
+          <w:p>
+            <w:r>
+              <w:rPr>
+                <w:rFonts w:hint="eastAsia"/>
+              </w:rPr>
+              <w:t>処理内容</w:t>
+            </w:r>
+          </w:p>
+        </w:tc>
+        <w:tc>
+          <w:tcPr>
+            <w:tcW w:w="6609" w:type="dxa"/>
+          </w:tcPr>
+          <w:p>
+            <w:pPr>
+              <w:rPr>
+                <w:rFonts w:ascii="Arial" w:hAnsi="Arial" w:cs="Arial"/>
+                <w:color w:val="1D1C1D"/>
+                <w:sz w:val="21"/>
+                <w:szCs w:val="21"/>
+                <w:shd w:val="clear" w:color="auto" w:fill="F8F8F8"/>
+              </w:rPr>
+            </w:pPr>
+            <w:r>
+              <w:rPr>
+                <w:rFonts w:ascii="Arial" w:hAnsi="Arial" w:cs="Arial"/>
+                <w:color w:val="1D1C1D"/>
+                <w:sz w:val="21"/>
+                <w:szCs w:val="21"/>
+                <w:shd w:val="clear" w:color="auto" w:fill="F8F8F8"/>
+              </w:rPr>
+              <w:t>身長・体重・</w:t>
+            </w:r>
+            <w:r>
+              <w:rPr>
+                <w:rFonts w:ascii="Arial" w:hAnsi="Arial" w:cs="Arial" w:hint="eastAsia"/>
+                <w:color w:val="1D1C1D"/>
+                <w:sz w:val="21"/>
+                <w:szCs w:val="21"/>
+                <w:shd w:val="clear" w:color="auto" w:fill="F8F8F8"/>
+              </w:rPr>
+              <w:t>食事内容</w:t>
+            </w:r>
+            <w:r>
+              <w:rPr>
+                <w:rFonts w:ascii="Arial" w:hAnsi="Arial" w:cs="Arial" w:hint="eastAsia"/>
+                <w:color w:val="1D1C1D"/>
+                <w:sz w:val="21"/>
+                <w:szCs w:val="21"/>
+                <w:shd w:val="clear" w:color="auto" w:fill="F8F8F8"/>
+              </w:rPr>
+              <w:t>を</w:t>
+            </w:r>
+            <w:r>
+              <w:rPr>
+                <w:rFonts w:ascii="Arial" w:hAnsi="Arial" w:cs="Arial" w:hint="eastAsia"/>
+                <w:color w:val="1D1C1D"/>
+                <w:sz w:val="21"/>
+                <w:szCs w:val="21"/>
+                <w:shd w:val="clear" w:color="auto" w:fill="F8F8F8"/>
+              </w:rPr>
+              <w:t>DB</w:t>
+            </w:r>
+            <w:r>
+              <w:rPr>
+                <w:rFonts w:ascii="Arial" w:hAnsi="Arial" w:cs="Arial" w:hint="eastAsia"/>
+                <w:color w:val="1D1C1D"/>
+                <w:sz w:val="21"/>
+                <w:szCs w:val="21"/>
+                <w:shd w:val="clear" w:color="auto" w:fill="F8F8F8"/>
+              </w:rPr>
+              <w:t>から取得して表示</w:t>
+            </w:r>
+          </w:p>
+          <w:p>
+            <w:pPr>
+              <w:rPr>
+                <w:rFonts w:hint="eastAsia"/>
+              </w:rPr>
+            </w:pPr>
+            <w:r>
+              <w:rPr>
+                <w:rFonts w:hint="eastAsia"/>
+              </w:rPr>
+              <w:t>睡眠時間は折れ線グラフを描画</w:t>
+            </w:r>
+          </w:p>
+        </w:tc>
+      </w:tr>
+      <w:tr>
+        <w:tc>
+          <w:tcPr>
+            <w:tcW w:w="2093" w:type="dxa"/>
+            <w:shd w:val="clear" w:color="auto" w:fill="C2D69B" w:themeFill="accent3" w:themeFillTint="99"/>
+          </w:tcPr>
+          <w:p>
+            <w:r>
+              <w:rPr>
+                <w:rFonts w:hint="eastAsia"/>
+              </w:rPr>
+              <w:t>想定利用者</w:t>
+            </w:r>
+          </w:p>
+        </w:tc>
+        <w:tc>
+          <w:tcPr>
+            <w:tcW w:w="6609" w:type="dxa"/>
+          </w:tcPr>
+          <w:p>
+            <w:r>
+              <w:rPr>
+                <w:rFonts w:hint="eastAsia"/>
+              </w:rPr>
+              <w:t>ログインしているユーザー</w:t>
+            </w:r>
+          </w:p>
+        </w:tc>
+      </w:tr>
+      <w:tr>
+        <w:tc>
+          <w:tcPr>
+            <w:tcW w:w="2093" w:type="dxa"/>
+            <w:shd w:val="clear" w:color="auto" w:fill="C2D69B" w:themeFill="accent3" w:themeFillTint="99"/>
+          </w:tcPr>
+          <w:p>
+            <w:r>
+              <w:rPr>
+                <w:rFonts w:hint="eastAsia"/>
+              </w:rPr>
+              <w:t>備考</w:t>
+            </w:r>
+          </w:p>
+        </w:tc>
+        <w:tc>
+          <w:tcPr>
+            <w:tcW w:w="6609" w:type="dxa"/>
+          </w:tcPr>
+          <w:p>
+            <w:r>
+              <w:rPr>
+                <w:rFonts w:hint="eastAsia"/>
+              </w:rPr>
+              <w:t>期間は一週間ごと。まとめて表示</w:t>
+            </w:r>
+          </w:p>
+        </w:tc>
+      </w:tr>
+      <w:bookmarkEnd w:id="0"/>
+    </w:tbl>
+    <w:p>
+      <w:pPr>
         <w:ind w:firstLineChars="100" w:firstLine="240"/>
       </w:pPr>
     </w:p>
@@ -3332,6 +4260,7 @@
         <w:rPr>
           <w:rFonts w:hint="eastAsia"/>
         </w:rPr>
+        <w:lastRenderedPageBreak/>
         <w:t>セキュリティ要件</w:t>
       </w:r>
     </w:p>
